--- a/DAM-2/SGE/EVALUACION-1/RA-2- Instalacion y configuracion ERP-CRM/TAREAS/TAREA-6/P2.6-Instalación módulos no oficiales.docx
+++ b/DAM-2/SGE/EVALUACION-1/RA-2- Instalacion y configuracion ERP-CRM/TAREAS/TAREA-6/P2.6-Instalación módulos no oficiales.docx
@@ -484,56 +484,54 @@
         </w:rPr>
         <w:t xml:space="preserve">Tras una búsqueda por internet encuentro el </w:t>
       </w:r>
-      <w:proofErr w:type="spellStart"/>
-      <w:r>
-        <w:rPr>
-          <w:color w:val="4472C4" w:themeColor="accent1"/>
-        </w:rPr>
-        <w:t>modulo</w:t>
-      </w:r>
-      <w:proofErr w:type="spellEnd"/>
+      <w:r>
+        <w:rPr>
+          <w:color w:val="4472C4" w:themeColor="accent1"/>
+        </w:rPr>
+        <w:t>módulo</w:t>
+      </w:r>
       <w:r>
         <w:rPr>
           <w:color w:val="4472C4" w:themeColor="accent1"/>
         </w:rPr>
         <w:t xml:space="preserve"> en </w:t>
       </w:r>
-      <w:proofErr w:type="spellStart"/>
-      <w:r>
-        <w:rPr>
-          <w:color w:val="4472C4" w:themeColor="accent1"/>
-        </w:rPr>
-        <w:t>github</w:t>
-      </w:r>
-      <w:proofErr w:type="spellEnd"/>
+      <w:r>
+        <w:rPr>
+          <w:color w:val="4472C4" w:themeColor="accent1"/>
+        </w:rPr>
+        <w:t>GitHub</w:t>
+      </w:r>
       <w:r>
         <w:rPr>
           <w:color w:val="4472C4" w:themeColor="accent1"/>
         </w:rPr>
         <w:t xml:space="preserve"> y en la </w:t>
       </w:r>
-      <w:proofErr w:type="spellStart"/>
-      <w:r>
-        <w:rPr>
-          <w:color w:val="4472C4" w:themeColor="accent1"/>
-        </w:rPr>
-        <w:t>apgina</w:t>
-      </w:r>
-      <w:proofErr w:type="spellEnd"/>
+      <w:r>
+        <w:rPr>
+          <w:color w:val="4472C4" w:themeColor="accent1"/>
+        </w:rPr>
+        <w:t>pá</w:t>
+      </w:r>
+      <w:r>
+        <w:rPr>
+          <w:color w:val="4472C4" w:themeColor="accent1"/>
+        </w:rPr>
+        <w:t>gina</w:t>
+      </w:r>
       <w:r>
         <w:rPr>
           <w:color w:val="4472C4" w:themeColor="accent1"/>
         </w:rPr>
         <w:t xml:space="preserve"> oficial de </w:t>
       </w:r>
-      <w:proofErr w:type="spellStart"/>
-      <w:r>
-        <w:rPr>
-          <w:color w:val="4472C4" w:themeColor="accent1"/>
-        </w:rPr>
-        <w:t>odoo</w:t>
-      </w:r>
-      <w:proofErr w:type="spellEnd"/>
+      <w:r>
+        <w:rPr>
+          <w:color w:val="4472C4" w:themeColor="accent1"/>
+        </w:rPr>
+        <w:t>Odoo</w:t>
+      </w:r>
       <w:r>
         <w:rPr>
           <w:color w:val="4472C4" w:themeColor="accent1"/>
@@ -681,54 +679,62 @@
         <w:rPr>
           <w:color w:val="4472C4" w:themeColor="accent1"/>
         </w:rPr>
+        <w:t>/usr/</w:t>
+      </w:r>
+      <w:proofErr w:type="spellStart"/>
+      <w:r>
+        <w:rPr>
+          <w:color w:val="4472C4" w:themeColor="accent1"/>
+        </w:rPr>
+        <w:t>lib</w:t>
+      </w:r>
+      <w:proofErr w:type="spellEnd"/>
+      <w:r>
+        <w:rPr>
+          <w:color w:val="4472C4" w:themeColor="accent1"/>
+        </w:rPr>
+        <w:t>/python3/</w:t>
+      </w:r>
+      <w:proofErr w:type="spellStart"/>
+      <w:r>
+        <w:rPr>
+          <w:color w:val="4472C4" w:themeColor="accent1"/>
+        </w:rPr>
+        <w:t>dist-packages</w:t>
+      </w:r>
+      <w:proofErr w:type="spellEnd"/>
+      <w:r>
+        <w:rPr>
+          <w:color w:val="4472C4" w:themeColor="accent1"/>
+        </w:rPr>
         <w:t>/</w:t>
       </w:r>
-      <w:r>
-        <w:rPr>
-          <w:color w:val="4472C4" w:themeColor="accent1"/>
-        </w:rPr>
-        <w:t>home/{</w:t>
-      </w:r>
       <w:proofErr w:type="spellStart"/>
       <w:r>
         <w:rPr>
           <w:color w:val="4472C4" w:themeColor="accent1"/>
         </w:rPr>
-        <w:t>user</w:t>
+        <w:t>odoo</w:t>
       </w:r>
       <w:proofErr w:type="spellEnd"/>
       <w:r>
         <w:rPr>
           <w:color w:val="4472C4" w:themeColor="accent1"/>
         </w:rPr>
-        <w:t>}/</w:t>
+        <w:t>/</w:t>
       </w:r>
       <w:proofErr w:type="spellStart"/>
       <w:r>
         <w:rPr>
           <w:color w:val="4472C4" w:themeColor="accent1"/>
         </w:rPr>
-        <w:t>odoo</w:t>
+        <w:t>addons</w:t>
       </w:r>
       <w:proofErr w:type="spellEnd"/>
       <w:r>
         <w:rPr>
           <w:color w:val="4472C4" w:themeColor="accent1"/>
         </w:rPr>
-        <w:t>/v17/</w:t>
-      </w:r>
-      <w:proofErr w:type="spellStart"/>
-      <w:r>
-        <w:rPr>
-          <w:color w:val="4472C4" w:themeColor="accent1"/>
-        </w:rPr>
-        <w:t>addons</w:t>
-      </w:r>
-      <w:proofErr w:type="spellEnd"/>
-      <w:r>
-        <w:rPr>
-          <w:color w:val="4472C4" w:themeColor="accent1"/>
-        </w:rPr>
         <w:t>, dichas dependencias son informadas por el propio de desarrollador en la página de GitHub</w:t>
       </w:r>
       <w:r>
@@ -755,6 +761,7 @@
       </w:pPr>
       <w:r>
         <w:rPr>
+          <w:noProof/>
           <w:color w:val="4472C4" w:themeColor="accent1"/>
         </w:rPr>
         <w:drawing>
@@ -818,10 +825,10 @@
         </w:rPr>
         <w:lastRenderedPageBreak/>
         <w:drawing>
-          <wp:inline distT="0" distB="0" distL="0" distR="0" wp14:anchorId="1D0C1F5C" wp14:editId="4A955AB0">
+          <wp:inline distT="0" distB="0" distL="0" distR="0" wp14:anchorId="5ACCCBD7" wp14:editId="2A6E687A">
             <wp:extent cx="5400040" cy="3037205"/>
             <wp:effectExtent l="0" t="0" r="0" b="0"/>
-            <wp:docPr id="363163246" name="Imagen 1" descr="Interfaz de usuario gráfica, Texto, Aplicación&#10;&#10;Descripción generada automáticamente"/>
+            <wp:docPr id="1913476352" name="Imagen 1" descr="Interfaz de usuario gráfica, Aplicación&#10;&#10;Descripción generada automáticamente"/>
             <wp:cNvGraphicFramePr>
               <a:graphicFrameLocks xmlns:a="http://schemas.openxmlformats.org/drawingml/2006/main" noChangeAspect="1"/>
             </wp:cNvGraphicFramePr>
@@ -829,7 +836,7 @@
               <a:graphicData uri="http://schemas.openxmlformats.org/drawingml/2006/picture">
                 <pic:pic xmlns:pic="http://schemas.openxmlformats.org/drawingml/2006/picture">
                   <pic:nvPicPr>
-                    <pic:cNvPr id="363163246" name="Imagen 1" descr="Interfaz de usuario gráfica, Texto, Aplicación&#10;&#10;Descripción generada automáticamente"/>
+                    <pic:cNvPr id="1913476352" name="Imagen 1" descr="Interfaz de usuario gráfica, Aplicación&#10;&#10;Descripción generada automáticamente"/>
                     <pic:cNvPicPr/>
                   </pic:nvPicPr>
                   <pic:blipFill>
@@ -1015,27 +1022,41 @@
         <w:rPr>
           <w:color w:val="4472C4" w:themeColor="accent1"/>
         </w:rPr>
-        <w:t>/home/{</w:t>
+        <w:t>/usr/</w:t>
       </w:r>
       <w:proofErr w:type="spellStart"/>
       <w:r>
         <w:rPr>
           <w:color w:val="4472C4" w:themeColor="accent1"/>
         </w:rPr>
-        <w:t>user</w:t>
+        <w:t>lib</w:t>
       </w:r>
       <w:proofErr w:type="spellEnd"/>
       <w:r>
         <w:rPr>
           <w:color w:val="4472C4" w:themeColor="accent1"/>
         </w:rPr>
-        <w:t>}/</w:t>
+        <w:t>/python3/</w:t>
       </w:r>
       <w:proofErr w:type="spellStart"/>
       <w:r>
         <w:rPr>
           <w:color w:val="4472C4" w:themeColor="accent1"/>
         </w:rPr>
+        <w:t>dist-packages</w:t>
+      </w:r>
+      <w:proofErr w:type="spellEnd"/>
+      <w:r>
+        <w:rPr>
+          <w:color w:val="4472C4" w:themeColor="accent1"/>
+        </w:rPr>
+        <w:t>/</w:t>
+      </w:r>
+      <w:proofErr w:type="spellStart"/>
+      <w:r>
+        <w:rPr>
+          <w:color w:val="4472C4" w:themeColor="accent1"/>
+        </w:rPr>
         <w:t>odoo</w:t>
       </w:r>
       <w:proofErr w:type="spellEnd"/>
@@ -1043,7 +1064,7 @@
         <w:rPr>
           <w:color w:val="4472C4" w:themeColor="accent1"/>
         </w:rPr>
-        <w:t>/v17/</w:t>
+        <w:t>/</w:t>
       </w:r>
       <w:proofErr w:type="spellStart"/>
       <w:r>
@@ -1076,10 +1097,10 @@
           <w:color w:val="4472C4" w:themeColor="accent1"/>
         </w:rPr>
         <w:drawing>
-          <wp:inline distT="0" distB="0" distL="0" distR="0" wp14:anchorId="5952643E" wp14:editId="75884BFA">
-            <wp:extent cx="5400040" cy="3032125"/>
-            <wp:effectExtent l="0" t="0" r="0" b="0"/>
-            <wp:docPr id="1114101107" name="Imagen 1" descr="Interfaz de usuario gráfica&#10;&#10;Descripción generada automáticamente"/>
+          <wp:inline distT="0" distB="0" distL="0" distR="0" wp14:anchorId="660DF7E1" wp14:editId="69E0B06D">
+            <wp:extent cx="5400040" cy="3039110"/>
+            <wp:effectExtent l="0" t="0" r="0" b="8890"/>
+            <wp:docPr id="1331863961" name="Imagen 1" descr="Una captura de pantalla de una computadora&#10;&#10;Descripción generada automáticamente"/>
             <wp:cNvGraphicFramePr>
               <a:graphicFrameLocks xmlns:a="http://schemas.openxmlformats.org/drawingml/2006/main" noChangeAspect="1"/>
             </wp:cNvGraphicFramePr>
@@ -1087,7 +1108,7 @@
               <a:graphicData uri="http://schemas.openxmlformats.org/drawingml/2006/picture">
                 <pic:pic xmlns:pic="http://schemas.openxmlformats.org/drawingml/2006/picture">
                   <pic:nvPicPr>
-                    <pic:cNvPr id="1114101107" name="Imagen 1" descr="Interfaz de usuario gráfica&#10;&#10;Descripción generada automáticamente"/>
+                    <pic:cNvPr id="1331863961" name="Imagen 1" descr="Una captura de pantalla de una computadora&#10;&#10;Descripción generada automáticamente"/>
                     <pic:cNvPicPr/>
                   </pic:nvPicPr>
                   <pic:blipFill>
@@ -1099,7 +1120,7 @@
                   <pic:spPr>
                     <a:xfrm>
                       <a:off x="0" y="0"/>
-                      <a:ext cx="5400040" cy="3032125"/>
+                      <a:ext cx="5400040" cy="3039110"/>
                     </a:xfrm>
                     <a:prstGeom prst="rect">
                       <a:avLst/>
@@ -1199,6 +1220,7 @@
       </w:pPr>
       <w:r>
         <w:rPr>
+          <w:noProof/>
           <w:color w:val="4472C4" w:themeColor="accent1"/>
         </w:rPr>
         <w:drawing>
@@ -1276,6 +1298,7 @@
         <w:rPr>
           <w:b/>
           <w:bCs/>
+          <w:noProof/>
         </w:rPr>
         <w:drawing>
           <wp:inline distT="0" distB="0" distL="0" distR="0" wp14:anchorId="21A06654" wp14:editId="567BEC80">
@@ -1317,6 +1340,279 @@
     <w:p>
       <w:pPr>
         <w:pStyle w:val="Prrafodelista"/>
+        <w:rPr>
+          <w:b/>
+          <w:bCs/>
+        </w:rPr>
+      </w:pPr>
+    </w:p>
+    <w:p>
+      <w:pPr>
+        <w:pStyle w:val="Prrafodelista"/>
+        <w:rPr>
+          <w:b/>
+          <w:bCs/>
+        </w:rPr>
+      </w:pPr>
+    </w:p>
+    <w:p>
+      <w:pPr>
+        <w:pStyle w:val="Prrafodelista"/>
+        <w:rPr>
+          <w:b/>
+          <w:bCs/>
+        </w:rPr>
+      </w:pPr>
+    </w:p>
+    <w:p>
+      <w:pPr>
+        <w:pStyle w:val="Prrafodelista"/>
+        <w:rPr>
+          <w:b/>
+          <w:bCs/>
+        </w:rPr>
+      </w:pPr>
+    </w:p>
+    <w:p>
+      <w:pPr>
+        <w:pStyle w:val="Prrafodelista"/>
+        <w:rPr>
+          <w:b/>
+          <w:bCs/>
+        </w:rPr>
+      </w:pPr>
+    </w:p>
+    <w:p>
+      <w:pPr>
+        <w:pStyle w:val="Prrafodelista"/>
+        <w:rPr>
+          <w:b/>
+          <w:bCs/>
+        </w:rPr>
+      </w:pPr>
+    </w:p>
+    <w:p>
+      <w:pPr>
+        <w:pStyle w:val="Prrafodelista"/>
+        <w:rPr>
+          <w:b/>
+          <w:bCs/>
+        </w:rPr>
+      </w:pPr>
+    </w:p>
+    <w:p>
+      <w:pPr>
+        <w:pStyle w:val="Prrafodelista"/>
+        <w:rPr>
+          <w:b/>
+          <w:bCs/>
+        </w:rPr>
+      </w:pPr>
+    </w:p>
+    <w:p>
+      <w:pPr>
+        <w:pStyle w:val="Prrafodelista"/>
+        <w:rPr>
+          <w:color w:val="4472C4" w:themeColor="accent1"/>
+        </w:rPr>
+      </w:pPr>
+      <w:r>
+        <w:rPr>
+          <w:color w:val="4472C4" w:themeColor="accent1"/>
+        </w:rPr>
+        <w:lastRenderedPageBreak/>
+        <w:t>Si todo ha ido bien el desarrollador puede activar el módulo de topónimos desde las aplicaciones.</w:t>
+      </w:r>
+    </w:p>
+    <w:p>
+      <w:pPr>
+        <w:pStyle w:val="Prrafodelista"/>
+        <w:rPr>
+          <w:b/>
+          <w:bCs/>
+        </w:rPr>
+      </w:pPr>
+      <w:r>
+        <w:rPr>
+          <w:b/>
+          <w:bCs/>
+        </w:rPr>
+        <w:drawing>
+          <wp:inline distT="0" distB="0" distL="0" distR="0" wp14:anchorId="1124EEB0" wp14:editId="04275302">
+            <wp:extent cx="5400040" cy="3039110"/>
+            <wp:effectExtent l="0" t="0" r="0" b="8890"/>
+            <wp:docPr id="911060879" name="Imagen 1" descr="Interfaz de usuario gráfica, Texto, Aplicación, Teams&#10;&#10;Descripción generada automáticamente"/>
+            <wp:cNvGraphicFramePr>
+              <a:graphicFrameLocks xmlns:a="http://schemas.openxmlformats.org/drawingml/2006/main" noChangeAspect="1"/>
+            </wp:cNvGraphicFramePr>
+            <a:graphic xmlns:a="http://schemas.openxmlformats.org/drawingml/2006/main">
+              <a:graphicData uri="http://schemas.openxmlformats.org/drawingml/2006/picture">
+                <pic:pic xmlns:pic="http://schemas.openxmlformats.org/drawingml/2006/picture">
+                  <pic:nvPicPr>
+                    <pic:cNvPr id="911060879" name="Imagen 1" descr="Interfaz de usuario gráfica, Texto, Aplicación, Teams&#10;&#10;Descripción generada automáticamente"/>
+                    <pic:cNvPicPr/>
+                  </pic:nvPicPr>
+                  <pic:blipFill>
+                    <a:blip r:embed="rId18"/>
+                    <a:stretch>
+                      <a:fillRect/>
+                    </a:stretch>
+                  </pic:blipFill>
+                  <pic:spPr>
+                    <a:xfrm>
+                      <a:off x="0" y="0"/>
+                      <a:ext cx="5400040" cy="3039110"/>
+                    </a:xfrm>
+                    <a:prstGeom prst="rect">
+                      <a:avLst/>
+                    </a:prstGeom>
+                  </pic:spPr>
+                </pic:pic>
+              </a:graphicData>
+            </a:graphic>
+          </wp:inline>
+        </w:drawing>
+      </w:r>
+    </w:p>
+    <w:p>
+      <w:pPr>
+        <w:pStyle w:val="Prrafodelista"/>
+        <w:rPr>
+          <w:b/>
+          <w:bCs/>
+        </w:rPr>
+      </w:pPr>
+    </w:p>
+    <w:p>
+      <w:pPr>
+        <w:pStyle w:val="Prrafodelista"/>
+        <w:rPr>
+          <w:color w:val="4472C4" w:themeColor="accent1"/>
+        </w:rPr>
+      </w:pPr>
+      <w:r>
+        <w:rPr>
+          <w:color w:val="4472C4" w:themeColor="accent1"/>
+        </w:rPr>
+        <w:t>Solo queda instalarlo y comprobar que funciona.</w:t>
+      </w:r>
+    </w:p>
+    <w:p>
+      <w:pPr>
+        <w:pStyle w:val="Prrafodelista"/>
+        <w:rPr>
+          <w:b/>
+          <w:bCs/>
+        </w:rPr>
+      </w:pPr>
+      <w:r>
+        <w:rPr>
+          <w:b/>
+          <w:bCs/>
+        </w:rPr>
+        <w:drawing>
+          <wp:inline distT="0" distB="0" distL="0" distR="0" wp14:anchorId="29AE5494" wp14:editId="0D5BDF75">
+            <wp:extent cx="5400040" cy="3037205"/>
+            <wp:effectExtent l="0" t="0" r="0" b="0"/>
+            <wp:docPr id="841653407" name="Imagen 1" descr="Interfaz de usuario gráfica, Texto, Aplicación, Teams&#10;&#10;Descripción generada automáticamente"/>
+            <wp:cNvGraphicFramePr>
+              <a:graphicFrameLocks xmlns:a="http://schemas.openxmlformats.org/drawingml/2006/main" noChangeAspect="1"/>
+            </wp:cNvGraphicFramePr>
+            <a:graphic xmlns:a="http://schemas.openxmlformats.org/drawingml/2006/main">
+              <a:graphicData uri="http://schemas.openxmlformats.org/drawingml/2006/picture">
+                <pic:pic xmlns:pic="http://schemas.openxmlformats.org/drawingml/2006/picture">
+                  <pic:nvPicPr>
+                    <pic:cNvPr id="841653407" name="Imagen 1" descr="Interfaz de usuario gráfica, Texto, Aplicación, Teams&#10;&#10;Descripción generada automáticamente"/>
+                    <pic:cNvPicPr/>
+                  </pic:nvPicPr>
+                  <pic:blipFill>
+                    <a:blip r:embed="rId19"/>
+                    <a:stretch>
+                      <a:fillRect/>
+                    </a:stretch>
+                  </pic:blipFill>
+                  <pic:spPr>
+                    <a:xfrm>
+                      <a:off x="0" y="0"/>
+                      <a:ext cx="5400040" cy="3037205"/>
+                    </a:xfrm>
+                    <a:prstGeom prst="rect">
+                      <a:avLst/>
+                    </a:prstGeom>
+                  </pic:spPr>
+                </pic:pic>
+              </a:graphicData>
+            </a:graphic>
+          </wp:inline>
+        </w:drawing>
+      </w:r>
+    </w:p>
+    <w:p>
+      <w:pPr>
+        <w:pStyle w:val="Prrafodelista"/>
+        <w:rPr>
+          <w:b/>
+          <w:bCs/>
+        </w:rPr>
+      </w:pPr>
+    </w:p>
+    <w:p>
+      <w:pPr>
+        <w:pStyle w:val="Prrafodelista"/>
+        <w:rPr>
+          <w:b/>
+          <w:bCs/>
+        </w:rPr>
+      </w:pPr>
+    </w:p>
+    <w:p>
+      <w:pPr>
+        <w:pStyle w:val="Prrafodelista"/>
+        <w:rPr>
+          <w:b/>
+          <w:bCs/>
+        </w:rPr>
+      </w:pPr>
+    </w:p>
+    <w:p>
+      <w:pPr>
+        <w:pStyle w:val="Prrafodelista"/>
+        <w:rPr>
+          <w:b/>
+          <w:bCs/>
+        </w:rPr>
+      </w:pPr>
+    </w:p>
+    <w:p>
+      <w:pPr>
+        <w:pStyle w:val="Prrafodelista"/>
+        <w:rPr>
+          <w:b/>
+          <w:bCs/>
+        </w:rPr>
+      </w:pPr>
+    </w:p>
+    <w:p>
+      <w:pPr>
+        <w:pStyle w:val="Prrafodelista"/>
+        <w:rPr>
+          <w:b/>
+          <w:bCs/>
+        </w:rPr>
+      </w:pPr>
+    </w:p>
+    <w:p>
+      <w:pPr>
+        <w:pStyle w:val="Prrafodelista"/>
+        <w:rPr>
+          <w:b/>
+          <w:bCs/>
+        </w:rPr>
+      </w:pPr>
+    </w:p>
+    <w:p>
+      <w:pPr>
+        <w:pStyle w:val="Prrafodelista"/>
         <w:numPr>
           <w:ilvl w:val="0"/>
           <w:numId w:val="6"/>
@@ -1331,10 +1627,371 @@
           <w:b/>
           <w:bCs/>
         </w:rPr>
+        <w:lastRenderedPageBreak/>
         <w:t>Demostrar que el módulo está funcionando.</w:t>
       </w:r>
     </w:p>
-    <w:p/>
+    <w:p>
+      <w:pPr>
+        <w:rPr>
+          <w:color w:val="4472C4" w:themeColor="accent1"/>
+        </w:rPr>
+      </w:pPr>
+      <w:r>
+        <w:rPr>
+          <w:color w:val="4472C4" w:themeColor="accent1"/>
+        </w:rPr>
+        <w:t>El modulo busca todos los CP de todos los municipios de España, en mi caso busco si se tiene bien el de Santoña.</w:t>
+      </w:r>
+    </w:p>
+    <w:p>
+      <w:r>
+        <w:drawing>
+          <wp:inline distT="0" distB="0" distL="0" distR="0" wp14:anchorId="266D757C" wp14:editId="0723C496">
+            <wp:extent cx="5400040" cy="3037205"/>
+            <wp:effectExtent l="0" t="0" r="0" b="0"/>
+            <wp:docPr id="558605215" name="Imagen 1" descr="Una captura de pantalla de una computadora&#10;&#10;Descripción generada automáticamente"/>
+            <wp:cNvGraphicFramePr>
+              <a:graphicFrameLocks xmlns:a="http://schemas.openxmlformats.org/drawingml/2006/main" noChangeAspect="1"/>
+            </wp:cNvGraphicFramePr>
+            <a:graphic xmlns:a="http://schemas.openxmlformats.org/drawingml/2006/main">
+              <a:graphicData uri="http://schemas.openxmlformats.org/drawingml/2006/picture">
+                <pic:pic xmlns:pic="http://schemas.openxmlformats.org/drawingml/2006/picture">
+                  <pic:nvPicPr>
+                    <pic:cNvPr id="558605215" name="Imagen 1" descr="Una captura de pantalla de una computadora&#10;&#10;Descripción generada automáticamente"/>
+                    <pic:cNvPicPr/>
+                  </pic:nvPicPr>
+                  <pic:blipFill>
+                    <a:blip r:embed="rId20"/>
+                    <a:stretch>
+                      <a:fillRect/>
+                    </a:stretch>
+                  </pic:blipFill>
+                  <pic:spPr>
+                    <a:xfrm>
+                      <a:off x="0" y="0"/>
+                      <a:ext cx="5400040" cy="3037205"/>
+                    </a:xfrm>
+                    <a:prstGeom prst="rect">
+                      <a:avLst/>
+                    </a:prstGeom>
+                  </pic:spPr>
+                </pic:pic>
+              </a:graphicData>
+            </a:graphic>
+          </wp:inline>
+        </w:drawing>
+      </w:r>
+    </w:p>
+    <w:p>
+      <w:pPr>
+        <w:rPr>
+          <w:color w:val="4472C4" w:themeColor="accent1"/>
+        </w:rPr>
+      </w:pPr>
+      <w:r>
+        <w:rPr>
+          <w:color w:val="4472C4" w:themeColor="accent1"/>
+        </w:rPr>
+        <w:t>También se puede observar que tiene todos.</w:t>
+      </w:r>
+    </w:p>
+    <w:p>
+      <w:pPr>
+        <w:rPr>
+          <w:b/>
+          <w:bCs/>
+        </w:rPr>
+      </w:pPr>
+      <w:r>
+        <w:rPr>
+          <w:b/>
+          <w:bCs/>
+        </w:rPr>
+        <w:drawing>
+          <wp:inline distT="0" distB="0" distL="0" distR="0" wp14:anchorId="1DD267C8" wp14:editId="300B0856">
+            <wp:extent cx="5400040" cy="3037205"/>
+            <wp:effectExtent l="0" t="0" r="0" b="0"/>
+            <wp:docPr id="1267535600" name="Imagen 1" descr="Una captura de pantalla de una computadora&#10;&#10;Descripción generada automáticamente"/>
+            <wp:cNvGraphicFramePr>
+              <a:graphicFrameLocks xmlns:a="http://schemas.openxmlformats.org/drawingml/2006/main" noChangeAspect="1"/>
+            </wp:cNvGraphicFramePr>
+            <a:graphic xmlns:a="http://schemas.openxmlformats.org/drawingml/2006/main">
+              <a:graphicData uri="http://schemas.openxmlformats.org/drawingml/2006/picture">
+                <pic:pic xmlns:pic="http://schemas.openxmlformats.org/drawingml/2006/picture">
+                  <pic:nvPicPr>
+                    <pic:cNvPr id="1267535600" name="Imagen 1" descr="Una captura de pantalla de una computadora&#10;&#10;Descripción generada automáticamente"/>
+                    <pic:cNvPicPr/>
+                  </pic:nvPicPr>
+                  <pic:blipFill>
+                    <a:blip r:embed="rId21"/>
+                    <a:stretch>
+                      <a:fillRect/>
+                    </a:stretch>
+                  </pic:blipFill>
+                  <pic:spPr>
+                    <a:xfrm>
+                      <a:off x="0" y="0"/>
+                      <a:ext cx="5400040" cy="3037205"/>
+                    </a:xfrm>
+                    <a:prstGeom prst="rect">
+                      <a:avLst/>
+                    </a:prstGeom>
+                  </pic:spPr>
+                </pic:pic>
+              </a:graphicData>
+            </a:graphic>
+          </wp:inline>
+        </w:drawing>
+      </w:r>
+    </w:p>
+    <w:p>
+      <w:pPr>
+        <w:rPr>
+          <w:b/>
+          <w:bCs/>
+        </w:rPr>
+      </w:pPr>
+    </w:p>
+    <w:p>
+      <w:pPr>
+        <w:rPr>
+          <w:b/>
+          <w:bCs/>
+        </w:rPr>
+      </w:pPr>
+    </w:p>
+    <w:p>
+      <w:pPr>
+        <w:rPr>
+          <w:b/>
+          <w:bCs/>
+        </w:rPr>
+      </w:pPr>
+    </w:p>
+    <w:p>
+      <w:pPr>
+        <w:rPr>
+          <w:color w:val="4472C4" w:themeColor="accent1"/>
+        </w:rPr>
+      </w:pPr>
+      <w:r>
+        <w:rPr>
+          <w:color w:val="4472C4" w:themeColor="accent1"/>
+        </w:rPr>
+        <w:lastRenderedPageBreak/>
+        <w:t>Autocompletado</w:t>
+      </w:r>
+    </w:p>
+    <w:p>
+      <w:pPr>
+        <w:rPr>
+          <w:b/>
+          <w:bCs/>
+        </w:rPr>
+      </w:pPr>
+      <w:r>
+        <w:rPr>
+          <w:b/>
+          <w:bCs/>
+        </w:rPr>
+        <w:drawing>
+          <wp:inline distT="0" distB="0" distL="0" distR="0" wp14:anchorId="00FAE512" wp14:editId="1BD35482">
+            <wp:extent cx="5400040" cy="3037205"/>
+            <wp:effectExtent l="0" t="0" r="0" b="0"/>
+            <wp:docPr id="1514054297" name="Imagen 1" descr="Una captura de pantalla de una computadora&#10;&#10;Descripción generada automáticamente"/>
+            <wp:cNvGraphicFramePr>
+              <a:graphicFrameLocks xmlns:a="http://schemas.openxmlformats.org/drawingml/2006/main" noChangeAspect="1"/>
+            </wp:cNvGraphicFramePr>
+            <a:graphic xmlns:a="http://schemas.openxmlformats.org/drawingml/2006/main">
+              <a:graphicData uri="http://schemas.openxmlformats.org/drawingml/2006/picture">
+                <pic:pic xmlns:pic="http://schemas.openxmlformats.org/drawingml/2006/picture">
+                  <pic:nvPicPr>
+                    <pic:cNvPr id="1514054297" name="Imagen 1" descr="Una captura de pantalla de una computadora&#10;&#10;Descripción generada automáticamente"/>
+                    <pic:cNvPicPr/>
+                  </pic:nvPicPr>
+                  <pic:blipFill>
+                    <a:blip r:embed="rId22"/>
+                    <a:stretch>
+                      <a:fillRect/>
+                    </a:stretch>
+                  </pic:blipFill>
+                  <pic:spPr>
+                    <a:xfrm>
+                      <a:off x="0" y="0"/>
+                      <a:ext cx="5400040" cy="3037205"/>
+                    </a:xfrm>
+                    <a:prstGeom prst="rect">
+                      <a:avLst/>
+                    </a:prstGeom>
+                  </pic:spPr>
+                </pic:pic>
+              </a:graphicData>
+            </a:graphic>
+          </wp:inline>
+        </w:drawing>
+      </w:r>
+    </w:p>
+    <w:p>
+      <w:pPr>
+        <w:rPr>
+          <w:b/>
+          <w:bCs/>
+        </w:rPr>
+      </w:pPr>
+      <w:r>
+        <w:rPr>
+          <w:b/>
+          <w:bCs/>
+        </w:rPr>
+        <w:drawing>
+          <wp:inline distT="0" distB="0" distL="0" distR="0" wp14:anchorId="5735D074" wp14:editId="1C7E883E">
+            <wp:extent cx="5400040" cy="3037205"/>
+            <wp:effectExtent l="0" t="0" r="0" b="0"/>
+            <wp:docPr id="290722424" name="Imagen 1" descr="Captura de pantalla de computadora&#10;&#10;Descripción generada automáticamente"/>
+            <wp:cNvGraphicFramePr>
+              <a:graphicFrameLocks xmlns:a="http://schemas.openxmlformats.org/drawingml/2006/main" noChangeAspect="1"/>
+            </wp:cNvGraphicFramePr>
+            <a:graphic xmlns:a="http://schemas.openxmlformats.org/drawingml/2006/main">
+              <a:graphicData uri="http://schemas.openxmlformats.org/drawingml/2006/picture">
+                <pic:pic xmlns:pic="http://schemas.openxmlformats.org/drawingml/2006/picture">
+                  <pic:nvPicPr>
+                    <pic:cNvPr id="290722424" name="Imagen 1" descr="Captura de pantalla de computadora&#10;&#10;Descripción generada automáticamente"/>
+                    <pic:cNvPicPr/>
+                  </pic:nvPicPr>
+                  <pic:blipFill>
+                    <a:blip r:embed="rId23"/>
+                    <a:stretch>
+                      <a:fillRect/>
+                    </a:stretch>
+                  </pic:blipFill>
+                  <pic:spPr>
+                    <a:xfrm>
+                      <a:off x="0" y="0"/>
+                      <a:ext cx="5400040" cy="3037205"/>
+                    </a:xfrm>
+                    <a:prstGeom prst="rect">
+                      <a:avLst/>
+                    </a:prstGeom>
+                  </pic:spPr>
+                </pic:pic>
+              </a:graphicData>
+            </a:graphic>
+          </wp:inline>
+        </w:drawing>
+      </w:r>
+    </w:p>
+    <w:p>
+      <w:pPr>
+        <w:rPr>
+          <w:b/>
+          <w:bCs/>
+        </w:rPr>
+      </w:pPr>
+    </w:p>
+    <w:p>
+      <w:pPr>
+        <w:rPr>
+          <w:b/>
+          <w:bCs/>
+        </w:rPr>
+      </w:pPr>
+    </w:p>
+    <w:p>
+      <w:pPr>
+        <w:rPr>
+          <w:b/>
+          <w:bCs/>
+        </w:rPr>
+      </w:pPr>
+    </w:p>
+    <w:p>
+      <w:pPr>
+        <w:rPr>
+          <w:b/>
+          <w:bCs/>
+        </w:rPr>
+      </w:pPr>
+    </w:p>
+    <w:p>
+      <w:pPr>
+        <w:rPr>
+          <w:b/>
+          <w:bCs/>
+        </w:rPr>
+      </w:pPr>
+    </w:p>
+    <w:p>
+      <w:pPr>
+        <w:rPr>
+          <w:b/>
+          <w:bCs/>
+        </w:rPr>
+      </w:pPr>
+    </w:p>
+    <w:p>
+      <w:pPr>
+        <w:rPr>
+          <w:color w:val="4472C4" w:themeColor="accent1"/>
+        </w:rPr>
+      </w:pPr>
+      <w:r>
+        <w:rPr>
+          <w:color w:val="4472C4" w:themeColor="accent1"/>
+        </w:rPr>
+        <w:lastRenderedPageBreak/>
+        <w:t>Además, usa el nombre de las lenguas cooficiales para nombrar a las ciudades.</w:t>
+      </w:r>
+    </w:p>
+    <w:p>
+      <w:pPr>
+        <w:rPr>
+          <w:b/>
+          <w:bCs/>
+        </w:rPr>
+      </w:pPr>
+      <w:r>
+        <w:rPr>
+          <w:b/>
+          <w:bCs/>
+        </w:rPr>
+        <w:drawing>
+          <wp:inline distT="0" distB="0" distL="0" distR="0" wp14:anchorId="33471275" wp14:editId="7AA449DE">
+            <wp:extent cx="5400040" cy="3037205"/>
+            <wp:effectExtent l="0" t="0" r="0" b="0"/>
+            <wp:docPr id="599585143" name="Imagen 1" descr="Captura de pantalla de computadora&#10;&#10;Descripción generada automáticamente"/>
+            <wp:cNvGraphicFramePr>
+              <a:graphicFrameLocks xmlns:a="http://schemas.openxmlformats.org/drawingml/2006/main" noChangeAspect="1"/>
+            </wp:cNvGraphicFramePr>
+            <a:graphic xmlns:a="http://schemas.openxmlformats.org/drawingml/2006/main">
+              <a:graphicData uri="http://schemas.openxmlformats.org/drawingml/2006/picture">
+                <pic:pic xmlns:pic="http://schemas.openxmlformats.org/drawingml/2006/picture">
+                  <pic:nvPicPr>
+                    <pic:cNvPr id="599585143" name="Imagen 1" descr="Captura de pantalla de computadora&#10;&#10;Descripción generada automáticamente"/>
+                    <pic:cNvPicPr/>
+                  </pic:nvPicPr>
+                  <pic:blipFill>
+                    <a:blip r:embed="rId24"/>
+                    <a:stretch>
+                      <a:fillRect/>
+                    </a:stretch>
+                  </pic:blipFill>
+                  <pic:spPr>
+                    <a:xfrm>
+                      <a:off x="0" y="0"/>
+                      <a:ext cx="5400040" cy="3037205"/>
+                    </a:xfrm>
+                    <a:prstGeom prst="rect">
+                      <a:avLst/>
+                    </a:prstGeom>
+                  </pic:spPr>
+                </pic:pic>
+              </a:graphicData>
+            </a:graphic>
+          </wp:inline>
+        </w:drawing>
+      </w:r>
+    </w:p>
     <w:p>
       <w:pPr>
         <w:rPr>
@@ -1363,9 +2020,47 @@
         <w:t>Elaborar un informe indicando la utilidad del módulo instalado, explicando de forma detallada los pasos seguidos y anotando las posibles dificultades e incidencias encontradas durante la instalación</w:t>
       </w:r>
     </w:p>
+    <w:p>
+      <w:pPr>
+        <w:rPr>
+          <w:b/>
+          <w:bCs/>
+        </w:rPr>
+      </w:pPr>
+    </w:p>
+    <w:p>
+      <w:pPr>
+        <w:rPr>
+          <w:b/>
+          <w:bCs/>
+        </w:rPr>
+      </w:pPr>
+      <w:r>
+        <w:rPr>
+          <w:b/>
+          <w:bCs/>
+        </w:rPr>
+        <w:t>Incidencias</w:t>
+      </w:r>
+    </w:p>
     <w:p/>
+    <w:p>
+      <w:pPr>
+        <w:jc w:val="both"/>
+        <w:rPr>
+          <w:color w:val="4472C4" w:themeColor="accent1"/>
+        </w:rPr>
+      </w:pPr>
+      <w:r>
+        <w:rPr>
+          <w:color w:val="4472C4" w:themeColor="accent1"/>
+        </w:rPr>
+        <w:tab/>
+        <w:t>He intentado instalar el plugin en la versión 17 de Odoo, pero no lo llegue a conseguir porque daba algún error de compatibilidad y hacia que el server no funcionara correctamente, para solucionarlo instale la versión 16 de Odoo.</w:t>
+      </w:r>
+    </w:p>
     <w:sectPr>
-      <w:headerReference w:type="default" r:id="rId18"/>
+      <w:headerReference w:type="default" r:id="rId25"/>
       <w:pgSz w:w="11906" w:h="16838"/>
       <w:pgMar w:top="1417" w:right="1701" w:bottom="1417" w:left="1701" w:header="708" w:footer="708" w:gutter="0"/>
       <w:cols w:space="708"/>
